--- a/LockedMe/Docs_ConsoleImages_Flowchart/LockedMe_VirtualKeyor Repositories.docx
+++ b/LockedMe/Docs_ConsoleImages_Flowchart/LockedMe_VirtualKeyor Repositories.docx
@@ -306,6 +306,66 @@
         </w:rPr>
         <w:t xml:space="preserve">The code for this project is hosted at </w:t>
       </w:r>
+      <w:hyperlink r:id="rId9" w:history="1">
+        <w:r>
+          <w:rPr>
+            <w:rStyle w:val="Hyperlink"/>
+          </w:rPr>
+          <w:t>Svsai97/Projec</w:t>
+        </w:r>
+        <w:r>
+          <w:rPr>
+            <w:rStyle w:val="Hyperlink"/>
+          </w:rPr>
+          <w:t>t</w:t>
+        </w:r>
+        <w:r>
+          <w:rPr>
+            <w:rStyle w:val="Hyperlink"/>
+          </w:rPr>
+          <w:t xml:space="preserve">-1_Virtual-Key-for-Your-Repositories: </w:t>
+        </w:r>
+        <w:proofErr w:type="spellStart"/>
+        <w:r>
+          <w:rPr>
+            <w:rStyle w:val="Hyperlink"/>
+          </w:rPr>
+          <w:t>Sim</w:t>
+        </w:r>
+        <w:r>
+          <w:rPr>
+            <w:rStyle w:val="Hyperlink"/>
+          </w:rPr>
+          <w:t>p</w:t>
+        </w:r>
+        <w:r>
+          <w:rPr>
+            <w:rStyle w:val="Hyperlink"/>
+          </w:rPr>
+          <w:t>lilearn_Full</w:t>
+        </w:r>
+        <w:proofErr w:type="spellEnd"/>
+        <w:r>
+          <w:rPr>
+            <w:rStyle w:val="Hyperlink"/>
+          </w:rPr>
+          <w:t xml:space="preserve"> Stack Java Developer Phase 1 </w:t>
+        </w:r>
+        <w:proofErr w:type="spellStart"/>
+        <w:r>
+          <w:rPr>
+            <w:rStyle w:val="Hyperlink"/>
+          </w:rPr>
+          <w:t>LockedMe</w:t>
+        </w:r>
+        <w:proofErr w:type="spellEnd"/>
+        <w:r>
+          <w:rPr>
+            <w:rStyle w:val="Hyperlink"/>
+          </w:rPr>
+          <w:t xml:space="preserve"> Project (github.com)</w:t>
+        </w:r>
+      </w:hyperlink>
     </w:p>
     <w:p>
       <w:pPr>
@@ -654,7 +714,7 @@
                     <pic:cNvPicPr/>
                   </pic:nvPicPr>
                   <pic:blipFill>
-                    <a:blip r:embed="rId9">
+                    <a:blip r:embed="rId10">
                       <a:extLst>
                         <a:ext uri="{28A0092B-C50C-407E-A947-70E740481C1C}">
                           <a14:useLocalDpi xmlns:a14="http://schemas.microsoft.com/office/drawing/2010/main" val="0"/>
@@ -685,7 +745,7 @@
     <w:p/>
     <w:p/>
     <w:p>
-      <w:hyperlink r:id="rId10" w:history="1">
+      <w:hyperlink r:id="rId11" w:history="1">
         <w:r>
           <w:rPr>
             <w:rStyle w:val="Hyperlink"/>
@@ -3129,7 +3189,7 @@
                     <pic:cNvPicPr/>
                   </pic:nvPicPr>
                   <pic:blipFill>
-                    <a:blip r:embed="rId11">
+                    <a:blip r:embed="rId12">
                       <a:extLst>
                         <a:ext uri="{28A0092B-C50C-407E-A947-70E740481C1C}">
                           <a14:useLocalDpi xmlns:a14="http://schemas.microsoft.com/office/drawing/2010/main" val="0"/>
@@ -3793,7 +3853,7 @@
                     <pic:cNvPicPr/>
                   </pic:nvPicPr>
                   <pic:blipFill>
-                    <a:blip r:embed="rId11">
+                    <a:blip r:embed="rId12">
                       <a:extLst>
                         <a:ext uri="{28A0092B-C50C-407E-A947-70E740481C1C}">
                           <a14:useLocalDpi xmlns:a14="http://schemas.microsoft.com/office/drawing/2010/main" val="0"/>
@@ -4301,7 +4361,7 @@
                     <pic:cNvPicPr/>
                   </pic:nvPicPr>
                   <pic:blipFill>
-                    <a:blip r:embed="rId12">
+                    <a:blip r:embed="rId13">
                       <a:extLst>
                         <a:ext uri="{28A0092B-C50C-407E-A947-70E740481C1C}">
                           <a14:useLocalDpi xmlns:a14="http://schemas.microsoft.com/office/drawing/2010/main" val="0"/>
@@ -6669,7 +6729,7 @@
                     <pic:cNvPicPr/>
                   </pic:nvPicPr>
                   <pic:blipFill>
-                    <a:blip r:embed="rId13">
+                    <a:blip r:embed="rId14">
                       <a:extLst>
                         <a:ext uri="{28A0092B-C50C-407E-A947-70E740481C1C}">
                           <a14:useLocalDpi xmlns:a14="http://schemas.microsoft.com/office/drawing/2010/main" val="0"/>
@@ -11725,7 +11785,7 @@
                     <pic:cNvPicPr/>
                   </pic:nvPicPr>
                   <pic:blipFill>
-                    <a:blip r:embed="rId14">
+                    <a:blip r:embed="rId15">
                       <a:extLst>
                         <a:ext uri="{28A0092B-C50C-407E-A947-70E740481C1C}">
                           <a14:useLocalDpi xmlns:a14="http://schemas.microsoft.com/office/drawing/2010/main" val="0"/>
@@ -12636,7 +12696,7 @@
                     <pic:cNvPicPr/>
                   </pic:nvPicPr>
                   <pic:blipFill>
-                    <a:blip r:embed="rId15">
+                    <a:blip r:embed="rId16">
                       <a:extLst>
                         <a:ext uri="{28A0092B-C50C-407E-A947-70E740481C1C}">
                           <a14:useLocalDpi xmlns:a14="http://schemas.microsoft.com/office/drawing/2010/main" val="0"/>
@@ -15649,7 +15709,7 @@
                     <pic:cNvPicPr/>
                   </pic:nvPicPr>
                   <pic:blipFill>
-                    <a:blip r:embed="rId13">
+                    <a:blip r:embed="rId14">
                       <a:extLst>
                         <a:ext uri="{28A0092B-C50C-407E-A947-70E740481C1C}">
                           <a14:useLocalDpi xmlns:a14="http://schemas.microsoft.com/office/drawing/2010/main" val="0"/>
@@ -17570,7 +17630,7 @@
                     <pic:cNvPicPr/>
                   </pic:nvPicPr>
                   <pic:blipFill>
-                    <a:blip r:embed="rId16">
+                    <a:blip r:embed="rId17">
                       <a:extLst>
                         <a:ext uri="{28A0092B-C50C-407E-A947-70E740481C1C}">
                           <a14:useLocalDpi xmlns:a14="http://schemas.microsoft.com/office/drawing/2010/main" val="0"/>
@@ -20199,7 +20259,7 @@
                     <pic:cNvPicPr/>
                   </pic:nvPicPr>
                   <pic:blipFill>
-                    <a:blip r:embed="rId14">
+                    <a:blip r:embed="rId15">
                       <a:extLst>
                         <a:ext uri="{28A0092B-C50C-407E-A947-70E740481C1C}">
                           <a14:useLocalDpi xmlns:a14="http://schemas.microsoft.com/office/drawing/2010/main" val="0"/>
@@ -22101,7 +22161,7 @@
                     <pic:cNvPicPr/>
                   </pic:nvPicPr>
                   <pic:blipFill>
-                    <a:blip r:embed="rId17">
+                    <a:blip r:embed="rId18">
                       <a:extLst>
                         <a:ext uri="{28A0092B-C50C-407E-A947-70E740481C1C}">
                           <a14:useLocalDpi xmlns:a14="http://schemas.microsoft.com/office/drawing/2010/main" val="0"/>
@@ -22967,7 +23027,7 @@
       </w:r>
     </w:p>
     <w:sectPr>
-      <w:headerReference w:type="default" r:id="rId18"/>
+      <w:headerReference w:type="default" r:id="rId19"/>
       <w:pgSz w:w="12240" w:h="15840"/>
       <w:pgMar w:top="1440" w:right="1440" w:bottom="1440" w:left="1440" w:header="0" w:footer="720" w:gutter="0"/>
       <w:pgNumType w:start="1"/>
@@ -26062,28 +26122,28 @@
 </file>
 
 <file path=customXml/item1.xml><?xml version="1.0" encoding="utf-8"?>
+<b:Sources xmlns:b="http://schemas.openxmlformats.org/officeDocument/2006/bibliography" xmlns="http://schemas.openxmlformats.org/officeDocument/2006/bibliography" SelectedStyle="\APASixthEditionOfficeOnline.xsl" StyleName="APA" Version="6"/>
+</file>
+
+<file path=customXml/item2.xml><?xml version="1.0" encoding="utf-8"?>
 <go:gDocsCustomXmlDataStorage xmlns:go="http://customooxmlschemas.google.com/" xmlns:r="http://schemas.openxmlformats.org/officeDocument/2006/relationships">
   <go:docsCustomData xmlns:go="http://customooxmlschemas.google.com/" roundtripDataSignature="AMtx7miCapj+KMIBb4iCEQ5OUUujhKM6Kg==">AMUW2mUIfhdI6uy3AVlnFPiZhB0agsaM7uWCwEIJVvAnDKrSXIWEdvJjOgRQBaI3UnmI93Gp9JYbZDrZjf3uzoV6gnqCpMc3DBcXidhgknHnxvv83W+rgBabOMsj8BDlyL6ZFgqY8dRh</go:docsCustomData>
 </go:gDocsCustomXmlDataStorage>
 </file>
 
-<file path=customXml/item2.xml><?xml version="1.0" encoding="utf-8"?>
-<b:Sources xmlns:b="http://schemas.openxmlformats.org/officeDocument/2006/bibliography" xmlns="http://schemas.openxmlformats.org/officeDocument/2006/bibliography" SelectedStyle="\APASixthEditionOfficeOnline.xsl" StyleName="APA" Version="6"/>
+<file path=customXml/itemProps1.xml><?xml version="1.0" encoding="utf-8"?>
+<ds:datastoreItem xmlns:ds="http://schemas.openxmlformats.org/officeDocument/2006/customXml" ds:itemID="{D536B4E1-57E0-49BD-BE92-53EBC1F03652}">
+  <ds:schemaRefs>
+    <ds:schemaRef ds:uri="http://schemas.openxmlformats.org/officeDocument/2006/bibliography"/>
+  </ds:schemaRefs>
+</ds:datastoreItem>
 </file>
 
-<file path=customXml/itemProps1.xml><?xml version="1.0" encoding="utf-8"?>
+<file path=customXml/itemProps2.xml><?xml version="1.0" encoding="utf-8"?>
 <ds:datastoreItem xmlns:ds="http://schemas.openxmlformats.org/officeDocument/2006/customXml" ds:itemID="{11111111-1234-1234-1234-123412341234}">
   <ds:schemaRefs>
     <ds:schemaRef ds:uri="http://customooxmlschemas.google.com/"/>
     <ds:schemaRef ds:uri="http://schemas.openxmlformats.org/officeDocument/2006/relationships"/>
   </ds:schemaRefs>
 </ds:datastoreItem>
-</file>
-
-<file path=customXml/itemProps2.xml><?xml version="1.0" encoding="utf-8"?>
-<ds:datastoreItem xmlns:ds="http://schemas.openxmlformats.org/officeDocument/2006/customXml" ds:itemID="{D536B4E1-57E0-49BD-BE92-53EBC1F03652}">
-  <ds:schemaRefs>
-    <ds:schemaRef ds:uri="http://schemas.openxmlformats.org/officeDocument/2006/bibliography"/>
-  </ds:schemaRefs>
-</ds:datastoreItem>
 </file>